--- a/game_reviews/translations/hit-it-hard (Version 1).docx
+++ b/game_reviews/translations/hit-it-hard (Version 1).docx
@@ -7,7 +7,7 @@
         <w:pStyle w:val="Heading1"/>
       </w:pPr>
       <w:r>
-        <w:t>Play Hit it Hard Free: Review of ELK's Fruit Machine-inspired Slot</w:t>
+        <w:t>Play Hit it Hard for Free - Exciting Vintage-Style Slot Game</w:t>
       </w:r>
     </w:p>
     <w:p>
@@ -240,7 +240,7 @@
       </w:pPr>
       <w:r/>
       <w:r>
-        <w:t>Great vintage-style graphics and design</w:t>
+        <w:t>Unique blend of vintage style and modern elements</w:t>
       </w:r>
     </w:p>
     <w:p>
@@ -251,7 +251,7 @@
       </w:pPr>
       <w:r/>
       <w:r>
-        <w:t>Various bonus features like multipliers, free spins, and wild spins</w:t>
+        <w:t>Decent payouts and winning possibilities</w:t>
       </w:r>
     </w:p>
     <w:p>
@@ -262,7 +262,7 @@
       </w:pPr>
       <w:r/>
       <w:r>
-        <w:t>Flexible betting range from 20 cents to €100 per spin</w:t>
+        <w:t>Various bonus features including multipliers and free spins</w:t>
       </w:r>
     </w:p>
     <w:p>
@@ -273,7 +273,7 @@
       </w:pPr>
       <w:r/>
       <w:r>
-        <w:t>Decent payouts with a maximum payout of 2,500 times the bet amount</w:t>
+        <w:t>Well-executed mix of modern and vintage styling</w:t>
       </w:r>
     </w:p>
     <w:p>
@@ -292,7 +292,7 @@
       </w:pPr>
       <w:r/>
       <w:r>
-        <w:t>Only five pay lines may not be enough for some players</w:t>
+        <w:t>Limited number of pay lines</w:t>
       </w:r>
     </w:p>
     <w:p>
@@ -303,7 +303,7 @@
       </w:pPr>
       <w:r/>
       <w:r>
-        <w:t>The game may feel too traditional for those seeking modern features</w:t>
+        <w:t>Relatively low maximum payout</w:t>
       </w:r>
     </w:p>
     <w:p>
@@ -312,7 +312,7 @@
         <w:rPr>
           <w:b/>
         </w:rPr>
-        <w:t>Play Hit it Hard Free: Review of ELK's Fruit Machine-inspired Slot</w:t>
+        <w:t>Play Hit it Hard for Free - Exciting Vintage-Style Slot Game</w:t>
       </w:r>
     </w:p>
     <w:p>
@@ -321,7 +321,7 @@
         <w:rPr>
           <w:i/>
         </w:rPr>
-        <w:t>Experience the nostalgia of classic Fruit Machines with Hit it Hard, the online slot game by ELK. Free play review of payouts, features, and design.</w:t>
+        <w:t>Read our review of Hit it Hard and play this vintage-style slot game for free. Enjoy bonus features and decent payouts.</w:t>
       </w:r>
     </w:p>
     <w:sectPr>
